--- a/Training Note_HTML, CSS, Javascript.docx
+++ b/Training Note_HTML, CSS, Javascript.docx
@@ -2,6 +2,21 @@
 <file path=word/document.xml><?xml version="1.0" encoding="utf-8"?>
 <w:document xmlns:wpc="http://schemas.microsoft.com/office/word/2010/wordprocessingCanvas" xmlns:cx="http://schemas.microsoft.com/office/drawing/2014/chartex" xmlns:mc="http://schemas.openxmlformats.org/markup-compatibility/2006" xmlns:o="urn:schemas-microsoft-com:office:office" xmlns:r="http://schemas.openxmlformats.org/officeDocument/2006/relationships" xmlns:m="http://schemas.openxmlformats.org/officeDocument/2006/math" xmlns:v="urn:schemas-microsoft-com:vml" xmlns:wp14="http://schemas.microsoft.com/office/word/2010/wordprocessingDrawing" xmlns:wp="http://schemas.openxmlformats.org/drawingml/2006/wordprocessingDrawing" xmlns:w10="urn:schemas-microsoft-com:office:word" xmlns:w="http://schemas.openxmlformats.org/wordprocessingml/2006/main" xmlns:w14="http://schemas.microsoft.com/office/word/2010/wordml" xmlns:w15="http://schemas.microsoft.com/office/word/2012/wordml" xmlns:w16se="http://schemas.microsoft.com/office/word/2015/wordml/symex" xmlns:wpg="http://schemas.microsoft.com/office/word/2010/wordprocessingGroup" xmlns:wpi="http://schemas.microsoft.com/office/word/2010/wordprocessingInk" xmlns:wne="http://schemas.microsoft.com/office/word/2006/wordml" xmlns:wps="http://schemas.microsoft.com/office/word/2010/wordprocessingShape" mc:Ignorable="w14 w15 w16se wp14">
   <w:body>
+    <w:p>
+      <w:pPr>
+        <w:rPr>
+          <w:b/>
+          <w:u w:val="single"/>
+        </w:rPr>
+      </w:pPr>
+      <w:r>
+        <w:rPr>
+          <w:b/>
+          <w:u w:val="single"/>
+        </w:rPr>
+        <w:t>HTML Class</w:t>
+      </w:r>
+    </w:p>
     <w:p>
       <w:pPr>
         <w:rPr>
@@ -163,8 +178,57 @@
         <w:t xml:space="preserve"> is a repository site</w:t>
       </w:r>
     </w:p>
+    <w:p>
+      <w:proofErr w:type="spellStart"/>
+      <w:r>
+        <w:t>Git</w:t>
+      </w:r>
+      <w:proofErr w:type="spellEnd"/>
+    </w:p>
+    <w:p>
+      <w:bookmarkStart w:id="0" w:name="_GoBack"/>
+      <w:bookmarkEnd w:id="0"/>
+    </w:p>
     <w:p/>
-    <w:p/>
+    <w:p>
+      <w:pPr>
+        <w:rPr>
+          <w:b/>
+          <w:u w:val="single"/>
+        </w:rPr>
+      </w:pPr>
+      <w:r>
+        <w:rPr>
+          <w:b/>
+          <w:u w:val="single"/>
+        </w:rPr>
+        <w:t>Free Tools</w:t>
+      </w:r>
+    </w:p>
+    <w:p>
+      <w:pPr>
+        <w:pStyle w:val="ListParagraph"/>
+        <w:numPr>
+          <w:ilvl w:val="0"/>
+          <w:numId w:val="3"/>
+        </w:numPr>
+      </w:pPr>
+      <w:r>
+        <w:t>Scalable Vector Graphics (SVG)</w:t>
+      </w:r>
+    </w:p>
+    <w:p>
+      <w:pPr>
+        <w:pStyle w:val="ListParagraph"/>
+        <w:numPr>
+          <w:ilvl w:val="0"/>
+          <w:numId w:val="3"/>
+        </w:numPr>
+      </w:pPr>
+      <w:r>
+        <w:t>Font Awesome (Icons)</w:t>
+      </w:r>
+    </w:p>
     <w:p/>
     <w:p/>
     <w:p>
@@ -233,31 +297,106 @@
         <w:t xml:space="preserve"> to copy content of a line</w:t>
       </w:r>
     </w:p>
-    <w:p>
-      <w:r>
-        <w:t xml:space="preserve">To </w:t>
-      </w:r>
-      <w:proofErr w:type="spellStart"/>
-      <w:r>
-        <w:t>fprmat</w:t>
-      </w:r>
-      <w:proofErr w:type="spellEnd"/>
-      <w:r>
-        <w:t xml:space="preserve"> doc</w:t>
-      </w:r>
-    </w:p>
     <w:p/>
     <w:p>
       <w:r>
-        <w:t>*****</w:t>
-      </w:r>
-      <w:bookmarkStart w:id="0" w:name="_GoBack"/>
-      <w:r>
-        <w:t>Excalidraw.com</w:t>
-      </w:r>
-      <w:bookmarkEnd w:id="0"/>
+        <w:t>*****Excalidraw.com</w:t>
+      </w:r>
     </w:p>
     <w:p/>
+    <w:p>
+      <w:r>
+        <w:br w:type="page"/>
+      </w:r>
+    </w:p>
+    <w:p>
+      <w:r>
+        <w:lastRenderedPageBreak/>
+        <w:t>CSS3</w:t>
+      </w:r>
+    </w:p>
+    <w:p>
+      <w:r>
+        <w:t>Important things to note</w:t>
+      </w:r>
+    </w:p>
+    <w:p>
+      <w:pPr>
+        <w:pStyle w:val="ListParagraph"/>
+        <w:numPr>
+          <w:ilvl w:val="0"/>
+          <w:numId w:val="4"/>
+        </w:numPr>
+      </w:pPr>
+      <w:r>
+        <w:t>CSS is not programing language</w:t>
+      </w:r>
+    </w:p>
+    <w:p>
+      <w:pPr>
+        <w:pStyle w:val="ListParagraph"/>
+        <w:numPr>
+          <w:ilvl w:val="0"/>
+          <w:numId w:val="4"/>
+        </w:numPr>
+      </w:pPr>
+      <w:r>
+        <w:t>CSS3 is not tuning complete</w:t>
+      </w:r>
+    </w:p>
+    <w:p>
+      <w:pPr>
+        <w:pStyle w:val="ListParagraph"/>
+        <w:numPr>
+          <w:ilvl w:val="0"/>
+          <w:numId w:val="4"/>
+        </w:numPr>
+      </w:pPr>
+      <w:r>
+        <w:t>CSS3 has no paradigm</w:t>
+      </w:r>
+    </w:p>
+    <w:p>
+      <w:pPr>
+        <w:pStyle w:val="ListParagraph"/>
+        <w:numPr>
+          <w:ilvl w:val="0"/>
+          <w:numId w:val="4"/>
+        </w:numPr>
+      </w:pPr>
+      <w:r>
+        <w:t>CSS3 works with rulesets</w:t>
+      </w:r>
+    </w:p>
+    <w:p>
+      <w:pPr>
+        <w:pStyle w:val="ListParagraph"/>
+        <w:numPr>
+          <w:ilvl w:val="0"/>
+          <w:numId w:val="4"/>
+        </w:numPr>
+      </w:pPr>
+      <w:r>
+        <w:t>CSS3 has warped logic</w:t>
+      </w:r>
+    </w:p>
+    <w:p>
+      <w:pPr>
+        <w:pStyle w:val="ListParagraph"/>
+        <w:numPr>
+          <w:ilvl w:val="0"/>
+          <w:numId w:val="4"/>
+        </w:numPr>
+      </w:pPr>
+      <w:r>
+        <w:t>To excel in CSS, you have to think like a designer than a programmer</w:t>
+      </w:r>
+    </w:p>
+    <w:p>
+      <w:r>
+        <w:t>Example of CSS processors/compilers are SASS and LESS</w:t>
+      </w:r>
+    </w:p>
     <w:sectPr>
       <w:pgSz w:w="12240" w:h="15840"/>
       <w:pgMar w:top="1440" w:right="1440" w:bottom="1440" w:left="1440" w:header="720" w:footer="720" w:gutter="0"/>
@@ -271,6 +410,119 @@
 <file path=word/numbering.xml><?xml version="1.0" encoding="utf-8"?>
 <w:numbering xmlns:wpc="http://schemas.microsoft.com/office/word/2010/wordprocessingCanvas" xmlns:cx="http://schemas.microsoft.com/office/drawing/2014/chartex" xmlns:mc="http://schemas.openxmlformats.org/markup-compatibility/2006" xmlns:o="urn:schemas-microsoft-com:office:office" xmlns:r="http://schemas.openxmlformats.org/officeDocument/2006/relationships" xmlns:m="http://schemas.openxmlformats.org/officeDocument/2006/math" xmlns:v="urn:schemas-microsoft-com:vml" xmlns:wp14="http://schemas.microsoft.com/office/word/2010/wordprocessingDrawing" xmlns:wp="http://schemas.openxmlformats.org/drawingml/2006/wordprocessingDrawing" xmlns:w10="urn:schemas-microsoft-com:office:word" xmlns:w="http://schemas.openxmlformats.org/wordprocessingml/2006/main" xmlns:w14="http://schemas.microsoft.com/office/word/2010/wordml" xmlns:w15="http://schemas.microsoft.com/office/word/2012/wordml" xmlns:w16se="http://schemas.microsoft.com/office/word/2015/wordml/symex" xmlns:wpg="http://schemas.microsoft.com/office/word/2010/wordprocessingGroup" xmlns:wpi="http://schemas.microsoft.com/office/word/2010/wordprocessingInk" xmlns:wne="http://schemas.microsoft.com/office/word/2006/wordml" xmlns:wps="http://schemas.microsoft.com/office/word/2010/wordprocessingShape" mc:Ignorable="w14 w15 w16se wp14">
   <w:abstractNum w:abstractNumId="0" w15:restartNumberingAfterBreak="0">
+    <w:nsid w:val="09AA749A"/>
+    <w:multiLevelType w:val="hybridMultilevel"/>
+    <w:tmpl w:val="DE8E9D3C"/>
+    <w:lvl w:ilvl="0" w:tplc="04090001">
+      <w:start w:val="1"/>
+      <w:numFmt w:val="bullet"/>
+      <w:lvlText w:val=""/>
+      <w:lvlJc w:val="left"/>
+      <w:pPr>
+        <w:ind w:left="720" w:hanging="360"/>
+      </w:pPr>
+      <w:rPr>
+        <w:rFonts w:ascii="Symbol" w:hAnsi="Symbol" w:hint="default"/>
+      </w:rPr>
+    </w:lvl>
+    <w:lvl w:ilvl="1" w:tplc="04090003" w:tentative="1">
+      <w:start w:val="1"/>
+      <w:numFmt w:val="bullet"/>
+      <w:lvlText w:val="o"/>
+      <w:lvlJc w:val="left"/>
+      <w:pPr>
+        <w:ind w:left="1440" w:hanging="360"/>
+      </w:pPr>
+      <w:rPr>
+        <w:rFonts w:ascii="Courier New" w:hAnsi="Courier New" w:cs="Courier New" w:hint="default"/>
+      </w:rPr>
+    </w:lvl>
+    <w:lvl w:ilvl="2" w:tplc="04090005" w:tentative="1">
+      <w:start w:val="1"/>
+      <w:numFmt w:val="bullet"/>
+      <w:lvlText w:val=""/>
+      <w:lvlJc w:val="left"/>
+      <w:pPr>
+        <w:ind w:left="2160" w:hanging="360"/>
+      </w:pPr>
+      <w:rPr>
+        <w:rFonts w:ascii="Wingdings" w:hAnsi="Wingdings" w:hint="default"/>
+      </w:rPr>
+    </w:lvl>
+    <w:lvl w:ilvl="3" w:tplc="04090001" w:tentative="1">
+      <w:start w:val="1"/>
+      <w:numFmt w:val="bullet"/>
+      <w:lvlText w:val=""/>
+      <w:lvlJc w:val="left"/>
+      <w:pPr>
+        <w:ind w:left="2880" w:hanging="360"/>
+      </w:pPr>
+      <w:rPr>
+        <w:rFonts w:ascii="Symbol" w:hAnsi="Symbol" w:hint="default"/>
+      </w:rPr>
+    </w:lvl>
+    <w:lvl w:ilvl="4" w:tplc="04090003" w:tentative="1">
+      <w:start w:val="1"/>
+      <w:numFmt w:val="bullet"/>
+      <w:lvlText w:val="o"/>
+      <w:lvlJc w:val="left"/>
+      <w:pPr>
+        <w:ind w:left="3600" w:hanging="360"/>
+      </w:pPr>
+      <w:rPr>
+        <w:rFonts w:ascii="Courier New" w:hAnsi="Courier New" w:cs="Courier New" w:hint="default"/>
+      </w:rPr>
+    </w:lvl>
+    <w:lvl w:ilvl="5" w:tplc="04090005" w:tentative="1">
+      <w:start w:val="1"/>
+      <w:numFmt w:val="bullet"/>
+      <w:lvlText w:val=""/>
+      <w:lvlJc w:val="left"/>
+      <w:pPr>
+        <w:ind w:left="4320" w:hanging="360"/>
+      </w:pPr>
+      <w:rPr>
+        <w:rFonts w:ascii="Wingdings" w:hAnsi="Wingdings" w:hint="default"/>
+      </w:rPr>
+    </w:lvl>
+    <w:lvl w:ilvl="6" w:tplc="04090001" w:tentative="1">
+      <w:start w:val="1"/>
+      <w:numFmt w:val="bullet"/>
+      <w:lvlText w:val=""/>
+      <w:lvlJc w:val="left"/>
+      <w:pPr>
+        <w:ind w:left="5040" w:hanging="360"/>
+      </w:pPr>
+      <w:rPr>
+        <w:rFonts w:ascii="Symbol" w:hAnsi="Symbol" w:hint="default"/>
+      </w:rPr>
+    </w:lvl>
+    <w:lvl w:ilvl="7" w:tplc="04090003" w:tentative="1">
+      <w:start w:val="1"/>
+      <w:numFmt w:val="bullet"/>
+      <w:lvlText w:val="o"/>
+      <w:lvlJc w:val="left"/>
+      <w:pPr>
+        <w:ind w:left="5760" w:hanging="360"/>
+      </w:pPr>
+      <w:rPr>
+        <w:rFonts w:ascii="Courier New" w:hAnsi="Courier New" w:cs="Courier New" w:hint="default"/>
+      </w:rPr>
+    </w:lvl>
+    <w:lvl w:ilvl="8" w:tplc="04090005" w:tentative="1">
+      <w:start w:val="1"/>
+      <w:numFmt w:val="bullet"/>
+      <w:lvlText w:val=""/>
+      <w:lvlJc w:val="left"/>
+      <w:pPr>
+        <w:ind w:left="6480" w:hanging="360"/>
+      </w:pPr>
+      <w:rPr>
+        <w:rFonts w:ascii="Wingdings" w:hAnsi="Wingdings" w:hint="default"/>
+      </w:rPr>
+    </w:lvl>
+  </w:abstractNum>
+  <w:abstractNum w:abstractNumId="1" w15:restartNumberingAfterBreak="0">
     <w:nsid w:val="27E955D0"/>
     <w:multiLevelType w:val="hybridMultilevel"/>
     <w:tmpl w:val="8D00CA70"/>
@@ -383,7 +635,120 @@
       </w:rPr>
     </w:lvl>
   </w:abstractNum>
-  <w:abstractNum w:abstractNumId="1" w15:restartNumberingAfterBreak="0">
+  <w:abstractNum w:abstractNumId="2" w15:restartNumberingAfterBreak="0">
+    <w:nsid w:val="4DAE41D2"/>
+    <w:multiLevelType w:val="hybridMultilevel"/>
+    <w:tmpl w:val="8EFA8848"/>
+    <w:lvl w:ilvl="0" w:tplc="04090001">
+      <w:start w:val="1"/>
+      <w:numFmt w:val="bullet"/>
+      <w:lvlText w:val=""/>
+      <w:lvlJc w:val="left"/>
+      <w:pPr>
+        <w:ind w:left="720" w:hanging="360"/>
+      </w:pPr>
+      <w:rPr>
+        <w:rFonts w:ascii="Symbol" w:hAnsi="Symbol" w:hint="default"/>
+      </w:rPr>
+    </w:lvl>
+    <w:lvl w:ilvl="1" w:tplc="04090003" w:tentative="1">
+      <w:start w:val="1"/>
+      <w:numFmt w:val="bullet"/>
+      <w:lvlText w:val="o"/>
+      <w:lvlJc w:val="left"/>
+      <w:pPr>
+        <w:ind w:left="1440" w:hanging="360"/>
+      </w:pPr>
+      <w:rPr>
+        <w:rFonts w:ascii="Courier New" w:hAnsi="Courier New" w:cs="Courier New" w:hint="default"/>
+      </w:rPr>
+    </w:lvl>
+    <w:lvl w:ilvl="2" w:tplc="04090005" w:tentative="1">
+      <w:start w:val="1"/>
+      <w:numFmt w:val="bullet"/>
+      <w:lvlText w:val=""/>
+      <w:lvlJc w:val="left"/>
+      <w:pPr>
+        <w:ind w:left="2160" w:hanging="360"/>
+      </w:pPr>
+      <w:rPr>
+        <w:rFonts w:ascii="Wingdings" w:hAnsi="Wingdings" w:hint="default"/>
+      </w:rPr>
+    </w:lvl>
+    <w:lvl w:ilvl="3" w:tplc="04090001" w:tentative="1">
+      <w:start w:val="1"/>
+      <w:numFmt w:val="bullet"/>
+      <w:lvlText w:val=""/>
+      <w:lvlJc w:val="left"/>
+      <w:pPr>
+        <w:ind w:left="2880" w:hanging="360"/>
+      </w:pPr>
+      <w:rPr>
+        <w:rFonts w:ascii="Symbol" w:hAnsi="Symbol" w:hint="default"/>
+      </w:rPr>
+    </w:lvl>
+    <w:lvl w:ilvl="4" w:tplc="04090003" w:tentative="1">
+      <w:start w:val="1"/>
+      <w:numFmt w:val="bullet"/>
+      <w:lvlText w:val="o"/>
+      <w:lvlJc w:val="left"/>
+      <w:pPr>
+        <w:ind w:left="3600" w:hanging="360"/>
+      </w:pPr>
+      <w:rPr>
+        <w:rFonts w:ascii="Courier New" w:hAnsi="Courier New" w:cs="Courier New" w:hint="default"/>
+      </w:rPr>
+    </w:lvl>
+    <w:lvl w:ilvl="5" w:tplc="04090005" w:tentative="1">
+      <w:start w:val="1"/>
+      <w:numFmt w:val="bullet"/>
+      <w:lvlText w:val=""/>
+      <w:lvlJc w:val="left"/>
+      <w:pPr>
+        <w:ind w:left="4320" w:hanging="360"/>
+      </w:pPr>
+      <w:rPr>
+        <w:rFonts w:ascii="Wingdings" w:hAnsi="Wingdings" w:hint="default"/>
+      </w:rPr>
+    </w:lvl>
+    <w:lvl w:ilvl="6" w:tplc="04090001" w:tentative="1">
+      <w:start w:val="1"/>
+      <w:numFmt w:val="bullet"/>
+      <w:lvlText w:val=""/>
+      <w:lvlJc w:val="left"/>
+      <w:pPr>
+        <w:ind w:left="5040" w:hanging="360"/>
+      </w:pPr>
+      <w:rPr>
+        <w:rFonts w:ascii="Symbol" w:hAnsi="Symbol" w:hint="default"/>
+      </w:rPr>
+    </w:lvl>
+    <w:lvl w:ilvl="7" w:tplc="04090003" w:tentative="1">
+      <w:start w:val="1"/>
+      <w:numFmt w:val="bullet"/>
+      <w:lvlText w:val="o"/>
+      <w:lvlJc w:val="left"/>
+      <w:pPr>
+        <w:ind w:left="5760" w:hanging="360"/>
+      </w:pPr>
+      <w:rPr>
+        <w:rFonts w:ascii="Courier New" w:hAnsi="Courier New" w:cs="Courier New" w:hint="default"/>
+      </w:rPr>
+    </w:lvl>
+    <w:lvl w:ilvl="8" w:tplc="04090005" w:tentative="1">
+      <w:start w:val="1"/>
+      <w:numFmt w:val="bullet"/>
+      <w:lvlText w:val=""/>
+      <w:lvlJc w:val="left"/>
+      <w:pPr>
+        <w:ind w:left="6480" w:hanging="360"/>
+      </w:pPr>
+      <w:rPr>
+        <w:rFonts w:ascii="Wingdings" w:hAnsi="Wingdings" w:hint="default"/>
+      </w:rPr>
+    </w:lvl>
+  </w:abstractNum>
+  <w:abstractNum w:abstractNumId="3" w15:restartNumberingAfterBreak="0">
     <w:nsid w:val="616B184B"/>
     <w:multiLevelType w:val="hybridMultilevel"/>
     <w:tmpl w:val="446C68F8"/>
@@ -470,10 +835,16 @@
     </w:lvl>
   </w:abstractNum>
   <w:num w:numId="1">
+    <w:abstractNumId w:val="3"/>
+  </w:num>
+  <w:num w:numId="2">
     <w:abstractNumId w:val="1"/>
   </w:num>
-  <w:num w:numId="2">
+  <w:num w:numId="3">
     <w:abstractNumId w:val="0"/>
+  </w:num>
+  <w:num w:numId="4">
+    <w:abstractNumId w:val="2"/>
   </w:num>
 </w:numbering>
 </file>

--- a/Training Note_HTML, CSS, Javascript.docx
+++ b/Training Note_HTML, CSS, Javascript.docx
@@ -185,10 +185,7 @@
       </w:r>
       <w:proofErr w:type="spellEnd"/>
     </w:p>
-    <w:p>
-      <w:bookmarkStart w:id="0" w:name="_GoBack"/>
-      <w:bookmarkEnd w:id="0"/>
-    </w:p>
+    <w:p/>
     <w:p/>
     <w:p>
       <w:pPr>
@@ -397,6 +394,61 @@
         <w:t>Example of CSS processors/compilers are SASS and LESS</w:t>
       </w:r>
     </w:p>
+    <w:p/>
+    <w:p>
+      <w:pPr>
+        <w:rPr>
+          <w:b/>
+          <w:u w:val="single"/>
+        </w:rPr>
+      </w:pPr>
+      <w:r>
+        <w:rPr>
+          <w:b/>
+          <w:u w:val="single"/>
+        </w:rPr>
+        <w:t>Media Queries</w:t>
+      </w:r>
+    </w:p>
+    <w:p>
+      <w:r>
+        <w:t>Media Queries are used to assign specific rulesets based on the screen size and dimensions. The points or dimensions by which the rulesets are activated are known as breaking points</w:t>
+      </w:r>
+    </w:p>
+    <w:p/>
+    <w:p>
+      <w:pPr>
+        <w:rPr>
+          <w:b/>
+        </w:rPr>
+      </w:pPr>
+      <w:r>
+        <w:rPr>
+          <w:b/>
+        </w:rPr>
+        <w:t>To import fonts</w:t>
+      </w:r>
+    </w:p>
+    <w:p>
+      <w:r>
+        <w:t xml:space="preserve">Use </w:t>
+      </w:r>
+      <w:hyperlink r:id="rId5" w:history="1">
+        <w:r>
+          <w:rPr>
+            <w:rStyle w:val="Hyperlink"/>
+          </w:rPr>
+          <w:t>https://fonts.google.com</w:t>
+        </w:r>
+      </w:hyperlink>
+      <w:r>
+        <w:t xml:space="preserve"> </w:t>
+      </w:r>
+      <w:bookmarkStart w:id="0" w:name="_GoBack"/>
+      <w:bookmarkEnd w:id="0"/>
+    </w:p>
+    <w:p/>
+    <w:p/>
     <w:sectPr>
       <w:pgSz w:w="12240" w:h="15840"/>
       <w:pgMar w:top="1440" w:right="1440" w:bottom="1440" w:left="1440" w:header="720" w:footer="720" w:gutter="0"/>
@@ -1281,6 +1333,17 @@
       <w:contextualSpacing/>
     </w:pPr>
   </w:style>
+  <w:style w:type="character" w:styleId="Hyperlink">
+    <w:name w:val="Hyperlink"/>
+    <w:basedOn w:val="DefaultParagraphFont"/>
+    <w:uiPriority w:val="99"/>
+    <w:unhideWhenUsed/>
+    <w:rsid w:val="004416C1"/>
+    <w:rPr>
+      <w:color w:val="0563C1" w:themeColor="hyperlink"/>
+      <w:u w:val="single"/>
+    </w:rPr>
+  </w:style>
 </w:styles>
 </file>
 

--- a/Training Note_HTML, CSS, Javascript.docx
+++ b/Training Note_HTML, CSS, Javascript.docx
@@ -420,11 +420,13 @@
       <w:pPr>
         <w:rPr>
           <w:b/>
-        </w:rPr>
-      </w:pPr>
-      <w:r>
-        <w:rPr>
-          <w:b/>
+          <w:u w:val="single"/>
+        </w:rPr>
+      </w:pPr>
+      <w:r>
+        <w:rPr>
+          <w:b/>
+          <w:u w:val="single"/>
         </w:rPr>
         <w:t>To import fonts</w:t>
       </w:r>
@@ -444,8 +446,191 @@
       <w:r>
         <w:t xml:space="preserve"> </w:t>
       </w:r>
+    </w:p>
+    <w:p/>
+    <w:p/>
+    <w:p>
+      <w:pPr>
+        <w:rPr>
+          <w:b/>
+          <w:u w:val="single"/>
+        </w:rPr>
+      </w:pPr>
+      <w:r>
+        <w:rPr>
+          <w:b/>
+          <w:u w:val="single"/>
+        </w:rPr>
+        <w:t>Rock, Paper, Scissors Game</w:t>
+      </w:r>
+    </w:p>
+    <w:p>
+      <w:pPr>
+        <w:pStyle w:val="ListParagraph"/>
+        <w:numPr>
+          <w:ilvl w:val="0"/>
+          <w:numId w:val="5"/>
+        </w:numPr>
+      </w:pPr>
+      <w:r>
+        <w:t xml:space="preserve">Have a function called </w:t>
+      </w:r>
+      <w:proofErr w:type="gramStart"/>
+      <w:r>
+        <w:t>game(</w:t>
+      </w:r>
+      <w:proofErr w:type="gramEnd"/>
+      <w:r>
+        <w:t>) that will contain all logic</w:t>
+      </w:r>
+    </w:p>
+    <w:p>
+      <w:pPr>
+        <w:pStyle w:val="ListParagraph"/>
+        <w:numPr>
+          <w:ilvl w:val="0"/>
+          <w:numId w:val="5"/>
+        </w:numPr>
+      </w:pPr>
+      <w:r>
+        <w:t xml:space="preserve">Define variables such as </w:t>
+      </w:r>
+      <w:proofErr w:type="spellStart"/>
+      <w:r>
+        <w:t>playerScores</w:t>
+      </w:r>
+      <w:proofErr w:type="spellEnd"/>
+      <w:r>
+        <w:t xml:space="preserve"> and </w:t>
+      </w:r>
+      <w:proofErr w:type="spellStart"/>
+      <w:r>
+        <w:t>computerScores</w:t>
+      </w:r>
+      <w:proofErr w:type="spellEnd"/>
+    </w:p>
+    <w:p>
+      <w:pPr>
+        <w:pStyle w:val="ListParagraph"/>
+        <w:numPr>
+          <w:ilvl w:val="0"/>
+          <w:numId w:val="5"/>
+        </w:numPr>
+      </w:pPr>
+      <w:r>
+        <w:t xml:space="preserve">Create </w:t>
+      </w:r>
+      <w:proofErr w:type="spellStart"/>
+      <w:proofErr w:type="gramStart"/>
+      <w:r>
+        <w:t>playGame</w:t>
+      </w:r>
+      <w:proofErr w:type="spellEnd"/>
+      <w:r>
+        <w:t>(</w:t>
+      </w:r>
+      <w:proofErr w:type="gramEnd"/>
+      <w:r>
+        <w:t>) that will use the DOM to work without buttons</w:t>
+      </w:r>
+    </w:p>
+    <w:p>
+      <w:pPr>
+        <w:pStyle w:val="ListParagraph"/>
+        <w:numPr>
+          <w:ilvl w:val="0"/>
+          <w:numId w:val="5"/>
+        </w:numPr>
+      </w:pPr>
+      <w:r>
+        <w:t xml:space="preserve">Create a </w:t>
+      </w:r>
+      <w:proofErr w:type="spellStart"/>
+      <w:r>
+        <w:t>ForEach</w:t>
+      </w:r>
+      <w:proofErr w:type="spellEnd"/>
+      <w:r>
+        <w:t xml:space="preserve"> LOOP</w:t>
+      </w:r>
+    </w:p>
+    <w:p>
+      <w:pPr>
+        <w:pStyle w:val="ListParagraph"/>
+        <w:numPr>
+          <w:ilvl w:val="0"/>
+          <w:numId w:val="5"/>
+        </w:numPr>
+      </w:pPr>
+      <w:r>
+        <w:t xml:space="preserve">Create a function </w:t>
+      </w:r>
+      <w:proofErr w:type="gramStart"/>
+      <w:r>
+        <w:t>winner(</w:t>
+      </w:r>
+      <w:proofErr w:type="gramEnd"/>
+      <w:r>
+        <w:t xml:space="preserve">) and </w:t>
+      </w:r>
+      <w:proofErr w:type="spellStart"/>
+      <w:r>
+        <w:t>gameOver</w:t>
+      </w:r>
+      <w:proofErr w:type="spellEnd"/>
+      <w:r>
+        <w:t>()</w:t>
+      </w:r>
+    </w:p>
+    <w:p>
+      <w:pPr>
+        <w:pStyle w:val="ListParagraph"/>
+        <w:numPr>
+          <w:ilvl w:val="0"/>
+          <w:numId w:val="5"/>
+        </w:numPr>
+      </w:pPr>
+      <w:r>
+        <w:t>C</w:t>
+      </w:r>
       <w:bookmarkStart w:id="0" w:name="_GoBack"/>
       <w:bookmarkEnd w:id="0"/>
+      <w:r>
+        <w:t xml:space="preserve">all </w:t>
+      </w:r>
+      <w:proofErr w:type="spellStart"/>
+      <w:proofErr w:type="gramStart"/>
+      <w:r>
+        <w:t>playGame</w:t>
+      </w:r>
+      <w:proofErr w:type="spellEnd"/>
+      <w:r>
+        <w:t>(</w:t>
+      </w:r>
+      <w:proofErr w:type="gramEnd"/>
+      <w:r>
+        <w:t>) into the main game() function</w:t>
+      </w:r>
+    </w:p>
+    <w:p>
+      <w:pPr>
+        <w:pStyle w:val="ListParagraph"/>
+        <w:numPr>
+          <w:ilvl w:val="0"/>
+          <w:numId w:val="5"/>
+        </w:numPr>
+      </w:pPr>
+      <w:r>
+        <w:t xml:space="preserve">Call </w:t>
+      </w:r>
+      <w:proofErr w:type="gramStart"/>
+      <w:r>
+        <w:t>game(</w:t>
+      </w:r>
+      <w:proofErr w:type="gramEnd"/>
+      <w:r>
+        <w:t>) function at the end of the file</w:t>
+      </w:r>
     </w:p>
     <w:p/>
     <w:p/>
@@ -688,6 +873,92 @@
     </w:lvl>
   </w:abstractNum>
   <w:abstractNum w:abstractNumId="2" w15:restartNumberingAfterBreak="0">
+    <w:nsid w:val="294338C4"/>
+    <w:multiLevelType w:val="hybridMultilevel"/>
+    <w:tmpl w:val="CEA8A466"/>
+    <w:lvl w:ilvl="0" w:tplc="0409000F">
+      <w:start w:val="1"/>
+      <w:numFmt w:val="decimal"/>
+      <w:lvlText w:val="%1."/>
+      <w:lvlJc w:val="left"/>
+      <w:pPr>
+        <w:ind w:left="720" w:hanging="360"/>
+      </w:pPr>
+    </w:lvl>
+    <w:lvl w:ilvl="1" w:tplc="04090019" w:tentative="1">
+      <w:start w:val="1"/>
+      <w:numFmt w:val="lowerLetter"/>
+      <w:lvlText w:val="%2."/>
+      <w:lvlJc w:val="left"/>
+      <w:pPr>
+        <w:ind w:left="1440" w:hanging="360"/>
+      </w:pPr>
+    </w:lvl>
+    <w:lvl w:ilvl="2" w:tplc="0409001B" w:tentative="1">
+      <w:start w:val="1"/>
+      <w:numFmt w:val="lowerRoman"/>
+      <w:lvlText w:val="%3."/>
+      <w:lvlJc w:val="right"/>
+      <w:pPr>
+        <w:ind w:left="2160" w:hanging="180"/>
+      </w:pPr>
+    </w:lvl>
+    <w:lvl w:ilvl="3" w:tplc="0409000F" w:tentative="1">
+      <w:start w:val="1"/>
+      <w:numFmt w:val="decimal"/>
+      <w:lvlText w:val="%4."/>
+      <w:lvlJc w:val="left"/>
+      <w:pPr>
+        <w:ind w:left="2880" w:hanging="360"/>
+      </w:pPr>
+    </w:lvl>
+    <w:lvl w:ilvl="4" w:tplc="04090019" w:tentative="1">
+      <w:start w:val="1"/>
+      <w:numFmt w:val="lowerLetter"/>
+      <w:lvlText w:val="%5."/>
+      <w:lvlJc w:val="left"/>
+      <w:pPr>
+        <w:ind w:left="3600" w:hanging="360"/>
+      </w:pPr>
+    </w:lvl>
+    <w:lvl w:ilvl="5" w:tplc="0409001B" w:tentative="1">
+      <w:start w:val="1"/>
+      <w:numFmt w:val="lowerRoman"/>
+      <w:lvlText w:val="%6."/>
+      <w:lvlJc w:val="right"/>
+      <w:pPr>
+        <w:ind w:left="4320" w:hanging="180"/>
+      </w:pPr>
+    </w:lvl>
+    <w:lvl w:ilvl="6" w:tplc="0409000F" w:tentative="1">
+      <w:start w:val="1"/>
+      <w:numFmt w:val="decimal"/>
+      <w:lvlText w:val="%7."/>
+      <w:lvlJc w:val="left"/>
+      <w:pPr>
+        <w:ind w:left="5040" w:hanging="360"/>
+      </w:pPr>
+    </w:lvl>
+    <w:lvl w:ilvl="7" w:tplc="04090019" w:tentative="1">
+      <w:start w:val="1"/>
+      <w:numFmt w:val="lowerLetter"/>
+      <w:lvlText w:val="%8."/>
+      <w:lvlJc w:val="left"/>
+      <w:pPr>
+        <w:ind w:left="5760" w:hanging="360"/>
+      </w:pPr>
+    </w:lvl>
+    <w:lvl w:ilvl="8" w:tplc="0409001B" w:tentative="1">
+      <w:start w:val="1"/>
+      <w:numFmt w:val="lowerRoman"/>
+      <w:lvlText w:val="%9."/>
+      <w:lvlJc w:val="right"/>
+      <w:pPr>
+        <w:ind w:left="6480" w:hanging="180"/>
+      </w:pPr>
+    </w:lvl>
+  </w:abstractNum>
+  <w:abstractNum w:abstractNumId="3" w15:restartNumberingAfterBreak="0">
     <w:nsid w:val="4DAE41D2"/>
     <w:multiLevelType w:val="hybridMultilevel"/>
     <w:tmpl w:val="8EFA8848"/>
@@ -800,7 +1071,7 @@
       </w:rPr>
     </w:lvl>
   </w:abstractNum>
-  <w:abstractNum w:abstractNumId="3" w15:restartNumberingAfterBreak="0">
+  <w:abstractNum w:abstractNumId="4" w15:restartNumberingAfterBreak="0">
     <w:nsid w:val="616B184B"/>
     <w:multiLevelType w:val="hybridMultilevel"/>
     <w:tmpl w:val="446C68F8"/>
@@ -887,7 +1158,7 @@
     </w:lvl>
   </w:abstractNum>
   <w:num w:numId="1">
-    <w:abstractNumId w:val="3"/>
+    <w:abstractNumId w:val="4"/>
   </w:num>
   <w:num w:numId="2">
     <w:abstractNumId w:val="1"/>
@@ -896,6 +1167,9 @@
     <w:abstractNumId w:val="0"/>
   </w:num>
   <w:num w:numId="4">
+    <w:abstractNumId w:val="3"/>
+  </w:num>
+  <w:num w:numId="5">
     <w:abstractNumId w:val="2"/>
   </w:num>
 </w:numbering>
